--- a/Project/Use Case Description/Request Order.docx
+++ b/Project/Use Case Description/Request Order.docx
@@ -30,7 +30,6 @@
                 <w:szCs w:val="24"/>
               </w:rPr>
             </w:pPr>
-            <w:bookmarkStart w:id="0" w:name="_GoBack"/>
             <w:r>
               <w:rPr>
                 <w:rFonts w:asciiTheme="majorHAnsi" w:hAnsiTheme="majorHAnsi" w:cstheme="majorHAnsi"/>
@@ -702,14 +701,16 @@
                 <w:szCs w:val="24"/>
               </w:rPr>
             </w:pPr>
-            <w:r>
-              <w:rPr>
-                <w:rFonts w:asciiTheme="majorHAnsi" w:hAnsiTheme="majorHAnsi" w:cstheme="majorHAnsi"/>
-                <w:sz w:val="24"/>
-                <w:szCs w:val="24"/>
-              </w:rPr>
-              <w:t>orderName</w:t>
-            </w:r>
+            <w:proofErr w:type="spellStart"/>
+            <w:r>
+              <w:rPr>
+                <w:rFonts w:asciiTheme="majorHAnsi" w:hAnsiTheme="majorHAnsi" w:cstheme="majorHAnsi"/>
+                <w:sz w:val="24"/>
+                <w:szCs w:val="24"/>
+              </w:rPr>
+              <w:t>productId</w:t>
+            </w:r>
+            <w:proofErr w:type="spellEnd"/>
           </w:p>
         </w:tc>
         <w:tc>
@@ -757,7 +758,24 @@
                 <w:sz w:val="24"/>
                 <w:szCs w:val="24"/>
               </w:rPr>
-              <w:t xml:space="preserve">The character more than </w:t>
+              <w:t xml:space="preserve">Using </w:t>
+            </w:r>
+            <w:r>
+              <w:rPr>
+                <w:rFonts w:asciiTheme="majorHAnsi" w:hAnsiTheme="majorHAnsi" w:cstheme="majorHAnsi"/>
+                <w:sz w:val="24"/>
+                <w:szCs w:val="24"/>
+              </w:rPr>
+              <w:t>1 of</w:t>
+            </w:r>
+            <w:r>
+              <w:rPr>
+                <w:rFonts w:asciiTheme="majorHAnsi" w:hAnsiTheme="majorHAnsi" w:hint="cs"/>
+                <w:sz w:val="24"/>
+                <w:szCs w:val="24"/>
+                <w:cs/>
+              </w:rPr>
+              <w:t xml:space="preserve"> </w:t>
             </w:r>
             <w:r>
               <w:rPr>
@@ -765,7 +783,23 @@
                 <w:sz w:val="24"/>
                 <w:szCs w:val="24"/>
               </w:rPr>
-              <w:t xml:space="preserve">3 characters and less than 500 characters. </w:t>
+              <w:t>alphabetic</w:t>
+            </w:r>
+            <w:r>
+              <w:rPr>
+                <w:rFonts w:asciiTheme="majorHAnsi" w:hAnsiTheme="majorHAnsi"/>
+                <w:sz w:val="24"/>
+                <w:szCs w:val="24"/>
+              </w:rPr>
+              <w:t xml:space="preserve"> and</w:t>
+            </w:r>
+            <w:r>
+              <w:rPr>
+                <w:rFonts w:asciiTheme="majorHAnsi" w:hAnsiTheme="majorHAnsi"/>
+                <w:sz w:val="24"/>
+                <w:szCs w:val="24"/>
+              </w:rPr>
+              <w:t xml:space="preserve"> </w:t>
             </w:r>
           </w:p>
         </w:tc>
@@ -1019,15 +1053,8 @@
               </w:rPr>
               <w:t>User input the order from customer to the system.</w:t>
             </w:r>
-          </w:p>
-          <w:p>
-            <w:pPr>
-              <w:rPr>
-                <w:rFonts w:asciiTheme="majorHAnsi" w:hAnsiTheme="majorHAnsi" w:cstheme="majorHAnsi"/>
-                <w:sz w:val="24"/>
-                <w:szCs w:val="24"/>
-              </w:rPr>
-            </w:pPr>
+            <w:bookmarkStart w:id="0" w:name="_GoBack"/>
+            <w:bookmarkEnd w:id="0"/>
           </w:p>
           <w:p>
             <w:pPr>
@@ -1129,16 +1156,6 @@
           </w:p>
           <w:p>
             <w:pPr>
-              <w:jc w:val="both"/>
-              <w:rPr>
-                <w:rFonts w:asciiTheme="majorHAnsi" w:hAnsiTheme="majorHAnsi" w:cstheme="majorHAnsi"/>
-                <w:sz w:val="24"/>
-                <w:szCs w:val="24"/>
-              </w:rPr>
-            </w:pPr>
-          </w:p>
-          <w:p>
-            <w:pPr>
               <w:pStyle w:val="a4"/>
               <w:numPr>
                 <w:ilvl w:val="0"/>
@@ -1146,30 +1163,7 @@
               </w:numPr>
               <w:jc w:val="both"/>
               <w:rPr>
-                <w:rFonts w:asciiTheme="majorHAnsi" w:hAnsiTheme="majorHAnsi" w:cstheme="majorHAnsi"/>
-                <w:sz w:val="24"/>
-                <w:szCs w:val="24"/>
-              </w:rPr>
-            </w:pPr>
-            <w:r>
-              <w:rPr>
-                <w:rFonts w:asciiTheme="majorHAnsi" w:hAnsiTheme="majorHAnsi" w:cstheme="majorHAnsi"/>
-                <w:sz w:val="24"/>
-                <w:szCs w:val="24"/>
-              </w:rPr>
-              <w:t>System print order id to user.</w:t>
-            </w:r>
-          </w:p>
-          <w:p>
-            <w:pPr>
-              <w:pStyle w:val="a4"/>
-              <w:numPr>
-                <w:ilvl w:val="0"/>
-                <w:numId w:val="3"/>
-              </w:numPr>
-              <w:jc w:val="both"/>
-              <w:rPr>
-                <w:rFonts w:asciiTheme="majorHAnsi" w:hAnsiTheme="majorHAnsi" w:cstheme="majorHAnsi"/>
+                <w:rFonts w:asciiTheme="majorHAnsi" w:hAnsiTheme="majorHAnsi" w:cstheme="majorHAnsi" w:hint="cs"/>
                 <w:sz w:val="24"/>
                 <w:szCs w:val="24"/>
               </w:rPr>
@@ -1182,17 +1176,6 @@
               </w:rPr>
               <w:t>System send the data to barista.</w:t>
             </w:r>
-          </w:p>
-          <w:p>
-            <w:pPr>
-              <w:ind w:left="360"/>
-              <w:jc w:val="both"/>
-              <w:rPr>
-                <w:rFonts w:asciiTheme="majorHAnsi" w:hAnsiTheme="majorHAnsi" w:cstheme="majorHAnsi"/>
-                <w:sz w:val="24"/>
-                <w:szCs w:val="24"/>
-              </w:rPr>
-            </w:pPr>
           </w:p>
         </w:tc>
       </w:tr>
@@ -1374,7 +1357,6 @@
           </w:p>
         </w:tc>
       </w:tr>
-      <w:bookmarkEnd w:id="0"/>
     </w:tbl>
     <w:p>
       <w:pPr>

--- a/Project/Use Case Description/Request Order.docx
+++ b/Project/Use Case Description/Request Order.docx
@@ -75,7 +75,7 @@
       </w:tr>
       <w:tr>
         <w:trPr>
-          <w:trHeight w:val="719"/>
+          <w:trHeight w:val="323"/>
         </w:trPr>
         <w:tc>
           <w:tcPr>
@@ -137,7 +137,17 @@
                 <w:sz w:val="24"/>
                 <w:szCs w:val="24"/>
               </w:rPr>
-              <w:t>Request order.</w:t>
+              <w:t>Reque</w:t>
+            </w:r>
+            <w:bookmarkStart w:id="0" w:name="_GoBack"/>
+            <w:bookmarkEnd w:id="0"/>
+            <w:r>
+              <w:rPr>
+                <w:rFonts w:asciiTheme="majorHAnsi" w:hAnsiTheme="majorHAnsi" w:cstheme="majorHAnsi"/>
+                <w:sz w:val="24"/>
+                <w:szCs w:val="24"/>
+              </w:rPr>
+              <w:t>st order.</w:t>
             </w:r>
           </w:p>
         </w:tc>
@@ -331,7 +341,15 @@
                 <w:sz w:val="24"/>
                 <w:szCs w:val="24"/>
               </w:rPr>
-              <w:t>22/04/2017</w:t>
+              <w:t>24</w:t>
+            </w:r>
+            <w:r>
+              <w:rPr>
+                <w:rFonts w:asciiTheme="majorHAnsi" w:hAnsiTheme="majorHAnsi" w:cstheme="majorHAnsi"/>
+                <w:sz w:val="24"/>
+                <w:szCs w:val="24"/>
+              </w:rPr>
+              <w:t>/04/2017</w:t>
             </w:r>
           </w:p>
         </w:tc>
@@ -758,15 +776,15 @@
                 <w:sz w:val="24"/>
                 <w:szCs w:val="24"/>
               </w:rPr>
-              <w:t xml:space="preserve">Using </w:t>
-            </w:r>
-            <w:r>
-              <w:rPr>
-                <w:rFonts w:asciiTheme="majorHAnsi" w:hAnsiTheme="majorHAnsi" w:cstheme="majorHAnsi"/>
-                <w:sz w:val="24"/>
-                <w:szCs w:val="24"/>
-              </w:rPr>
-              <w:t>1 of</w:t>
+              <w:t>Using 2 character</w:t>
+            </w:r>
+            <w:r>
+              <w:rPr>
+                <w:rFonts w:asciiTheme="majorHAnsi" w:hAnsiTheme="majorHAnsi" w:cstheme="majorHAnsi"/>
+                <w:sz w:val="24"/>
+                <w:szCs w:val="24"/>
+              </w:rPr>
+              <w:t xml:space="preserve"> of</w:t>
             </w:r>
             <w:r>
               <w:rPr>
@@ -791,15 +809,7 @@
                 <w:sz w:val="24"/>
                 <w:szCs w:val="24"/>
               </w:rPr>
-              <w:t xml:space="preserve"> and</w:t>
-            </w:r>
-            <w:r>
-              <w:rPr>
-                <w:rFonts w:asciiTheme="majorHAnsi" w:hAnsiTheme="majorHAnsi"/>
-                <w:sz w:val="24"/>
-                <w:szCs w:val="24"/>
-              </w:rPr>
-              <w:t xml:space="preserve"> </w:t>
+              <w:t xml:space="preserve"> and 2 digit of numerical.</w:t>
             </w:r>
           </w:p>
         </w:tc>
@@ -822,15 +832,7 @@
                 <w:sz w:val="24"/>
                 <w:szCs w:val="24"/>
               </w:rPr>
-              <w:t>Milk shake with caramel and whipping cream</w:t>
-            </w:r>
-            <w:r>
-              <w:rPr>
-                <w:rFonts w:asciiTheme="majorHAnsi" w:hAnsiTheme="majorHAnsi" w:cstheme="majorHAnsi"/>
-                <w:sz w:val="24"/>
-                <w:szCs w:val="24"/>
-              </w:rPr>
-              <w:t>.</w:t>
+              <w:t>Sm01, Co04.</w:t>
             </w:r>
           </w:p>
         </w:tc>
@@ -1053,8 +1055,6 @@
               </w:rPr>
               <w:t>User input the order from customer to the system.</w:t>
             </w:r>
-            <w:bookmarkStart w:id="0" w:name="_GoBack"/>
-            <w:bookmarkEnd w:id="0"/>
           </w:p>
           <w:p>
             <w:pPr>
@@ -1163,7 +1163,30 @@
               </w:numPr>
               <w:jc w:val="both"/>
               <w:rPr>
-                <w:rFonts w:asciiTheme="majorHAnsi" w:hAnsiTheme="majorHAnsi" w:cstheme="majorHAnsi" w:hint="cs"/>
+                <w:rFonts w:asciiTheme="majorHAnsi" w:hAnsiTheme="majorHAnsi" w:cstheme="majorHAnsi"/>
+                <w:sz w:val="24"/>
+                <w:szCs w:val="24"/>
+              </w:rPr>
+            </w:pPr>
+            <w:r>
+              <w:rPr>
+                <w:rFonts w:asciiTheme="majorHAnsi" w:hAnsiTheme="majorHAnsi" w:cstheme="majorHAnsi"/>
+                <w:sz w:val="24"/>
+                <w:szCs w:val="24"/>
+              </w:rPr>
+              <w:t>System check the input.</w:t>
+            </w:r>
+          </w:p>
+          <w:p>
+            <w:pPr>
+              <w:pStyle w:val="a4"/>
+              <w:numPr>
+                <w:ilvl w:val="0"/>
+                <w:numId w:val="3"/>
+              </w:numPr>
+              <w:jc w:val="both"/>
+              <w:rPr>
+                <w:rFonts w:asciiTheme="majorHAnsi" w:hAnsiTheme="majorHAnsi" w:cstheme="majorHAnsi"/>
                 <w:sz w:val="24"/>
                 <w:szCs w:val="24"/>
               </w:rPr>
@@ -1211,20 +1234,33 @@
           </w:tcPr>
           <w:p>
             <w:pPr>
-              <w:jc w:val="both"/>
-              <w:rPr>
-                <w:rFonts w:asciiTheme="majorHAnsi" w:hAnsiTheme="majorHAnsi" w:cstheme="majorHAnsi"/>
-                <w:sz w:val="24"/>
-                <w:szCs w:val="24"/>
-              </w:rPr>
-            </w:pPr>
-            <w:r>
-              <w:rPr>
-                <w:rFonts w:asciiTheme="majorHAnsi" w:hAnsiTheme="majorHAnsi" w:cstheme="majorHAnsi"/>
-                <w:sz w:val="24"/>
-                <w:szCs w:val="24"/>
-              </w:rPr>
-              <w:t>-</w:t>
+              <w:pStyle w:val="a4"/>
+              <w:numPr>
+                <w:ilvl w:val="0"/>
+                <w:numId w:val="5"/>
+              </w:numPr>
+              <w:jc w:val="both"/>
+              <w:rPr>
+                <w:rFonts w:asciiTheme="majorHAnsi" w:hAnsiTheme="majorHAnsi" w:cstheme="majorHAnsi"/>
+                <w:sz w:val="24"/>
+                <w:szCs w:val="24"/>
+              </w:rPr>
+            </w:pPr>
+            <w:r>
+              <w:rPr>
+                <w:rFonts w:asciiTheme="majorHAnsi" w:hAnsiTheme="majorHAnsi" w:cstheme="majorHAnsi"/>
+                <w:sz w:val="24"/>
+                <w:szCs w:val="24"/>
+              </w:rPr>
+              <w:t xml:space="preserve">In activity 4 of Normal flow, if user input incorrect pattern of input system will provide “Wrong input please input it again.” And back to activity </w:t>
+            </w:r>
+            <w:r>
+              <w:rPr>
+                <w:rFonts w:asciiTheme="majorHAnsi" w:hAnsiTheme="majorHAnsi"/>
+                <w:sz w:val="24"/>
+                <w:szCs w:val="24"/>
+              </w:rPr>
+              <w:t>2 of Normal flow.</w:t>
             </w:r>
           </w:p>
         </w:tc>
@@ -1558,6 +1594,95 @@
     </w:lvl>
   </w:abstractNum>
   <w:abstractNum w:abstractNumId="2" w15:restartNumberingAfterBreak="0">
+    <w:nsid w:val="1DAB63EF"/>
+    <w:multiLevelType w:val="hybridMultilevel"/>
+    <w:tmpl w:val="FCACF1D2"/>
+    <w:lvl w:ilvl="0" w:tplc="0409000F">
+      <w:start w:val="1"/>
+      <w:numFmt w:val="decimal"/>
+      <w:lvlText w:val="%1."/>
+      <w:lvlJc w:val="left"/>
+      <w:pPr>
+        <w:ind w:left="720" w:hanging="360"/>
+      </w:pPr>
+      <w:rPr>
+        <w:rFonts w:hint="default"/>
+      </w:rPr>
+    </w:lvl>
+    <w:lvl w:ilvl="1" w:tplc="04090019" w:tentative="1">
+      <w:start w:val="1"/>
+      <w:numFmt w:val="lowerLetter"/>
+      <w:lvlText w:val="%2."/>
+      <w:lvlJc w:val="left"/>
+      <w:pPr>
+        <w:ind w:left="1440" w:hanging="360"/>
+      </w:pPr>
+    </w:lvl>
+    <w:lvl w:ilvl="2" w:tplc="0409001B" w:tentative="1">
+      <w:start w:val="1"/>
+      <w:numFmt w:val="lowerRoman"/>
+      <w:lvlText w:val="%3."/>
+      <w:lvlJc w:val="right"/>
+      <w:pPr>
+        <w:ind w:left="2160" w:hanging="180"/>
+      </w:pPr>
+    </w:lvl>
+    <w:lvl w:ilvl="3" w:tplc="0409000F" w:tentative="1">
+      <w:start w:val="1"/>
+      <w:numFmt w:val="decimal"/>
+      <w:lvlText w:val="%4."/>
+      <w:lvlJc w:val="left"/>
+      <w:pPr>
+        <w:ind w:left="2880" w:hanging="360"/>
+      </w:pPr>
+    </w:lvl>
+    <w:lvl w:ilvl="4" w:tplc="04090019" w:tentative="1">
+      <w:start w:val="1"/>
+      <w:numFmt w:val="lowerLetter"/>
+      <w:lvlText w:val="%5."/>
+      <w:lvlJc w:val="left"/>
+      <w:pPr>
+        <w:ind w:left="3600" w:hanging="360"/>
+      </w:pPr>
+    </w:lvl>
+    <w:lvl w:ilvl="5" w:tplc="0409001B" w:tentative="1">
+      <w:start w:val="1"/>
+      <w:numFmt w:val="lowerRoman"/>
+      <w:lvlText w:val="%6."/>
+      <w:lvlJc w:val="right"/>
+      <w:pPr>
+        <w:ind w:left="4320" w:hanging="180"/>
+      </w:pPr>
+    </w:lvl>
+    <w:lvl w:ilvl="6" w:tplc="0409000F" w:tentative="1">
+      <w:start w:val="1"/>
+      <w:numFmt w:val="decimal"/>
+      <w:lvlText w:val="%7."/>
+      <w:lvlJc w:val="left"/>
+      <w:pPr>
+        <w:ind w:left="5040" w:hanging="360"/>
+      </w:pPr>
+    </w:lvl>
+    <w:lvl w:ilvl="7" w:tplc="04090019" w:tentative="1">
+      <w:start w:val="1"/>
+      <w:numFmt w:val="lowerLetter"/>
+      <w:lvlText w:val="%8."/>
+      <w:lvlJc w:val="left"/>
+      <w:pPr>
+        <w:ind w:left="5760" w:hanging="360"/>
+      </w:pPr>
+    </w:lvl>
+    <w:lvl w:ilvl="8" w:tplc="0409001B" w:tentative="1">
+      <w:start w:val="1"/>
+      <w:numFmt w:val="lowerRoman"/>
+      <w:lvlText w:val="%9."/>
+      <w:lvlJc w:val="right"/>
+      <w:pPr>
+        <w:ind w:left="6480" w:hanging="180"/>
+      </w:pPr>
+    </w:lvl>
+  </w:abstractNum>
+  <w:abstractNum w:abstractNumId="3" w15:restartNumberingAfterBreak="0">
     <w:nsid w:val="2AB17054"/>
     <w:multiLevelType w:val="hybridMultilevel"/>
     <w:tmpl w:val="23C0DFB6"/>
@@ -1646,7 +1771,7 @@
       </w:pPr>
     </w:lvl>
   </w:abstractNum>
-  <w:abstractNum w:abstractNumId="3" w15:restartNumberingAfterBreak="0">
+  <w:abstractNum w:abstractNumId="4" w15:restartNumberingAfterBreak="0">
     <w:nsid w:val="3A103804"/>
     <w:multiLevelType w:val="hybridMultilevel"/>
     <w:tmpl w:val="C554A77C"/>
@@ -1742,9 +1867,12 @@
     <w:abstractNumId w:val="0"/>
   </w:num>
   <w:num w:numId="3">
+    <w:abstractNumId w:val="4"/>
+  </w:num>
+  <w:num w:numId="4">
     <w:abstractNumId w:val="3"/>
   </w:num>
-  <w:num w:numId="4">
+  <w:num w:numId="5">
     <w:abstractNumId w:val="2"/>
   </w:num>
 </w:numbering>
